--- a/Groundfish Writing/NCEAS EVOS groundfish v1.docx
+++ b/Groundfish Writing/NCEAS EVOS groundfish v1.docx
@@ -8,8 +8,6 @@
           <w:b/>
         </w:rPr>
       </w:pPr>
-      <w:bookmarkStart w:id="0" w:name="_GoBack"/>
-      <w:bookmarkEnd w:id="0"/>
       <w:r>
         <w:rPr>
           <w:b/>
@@ -167,6 +165,7 @@
       </w:r>
     </w:p>
     <w:p>
+      <w:bookmarkStart w:id="0" w:name="_GoBack"/>
       <w:r>
         <w:rPr>
           <w:noProof/>
@@ -213,6 +212,7 @@
           </wp:inline>
         </w:drawing>
       </w:r>
+      <w:bookmarkEnd w:id="0"/>
     </w:p>
     <w:p>
       <w:r>
@@ -1589,6 +1589,21 @@
           <w:b/>
           <w:u w:val="single"/>
         </w:rPr>
+        <w:br w:type="page"/>
+      </w:r>
+    </w:p>
+    <w:p>
+      <w:pPr>
+        <w:rPr>
+          <w:b/>
+          <w:u w:val="single"/>
+        </w:rPr>
+      </w:pPr>
+      <w:r>
+        <w:rPr>
+          <w:b/>
+          <w:u w:val="single"/>
+        </w:rPr>
         <w:t>Methods</w:t>
       </w:r>
     </w:p>
@@ -1927,14 +1942,42 @@
           <w:rFonts w:ascii="Times New Roman" w:hAnsi="Times New Roman" w:cs="Times New Roman"/>
           <w:color w:val="000000"/>
         </w:rPr>
-        <w:t xml:space="preserve"> and sample sizes for each species</w:t>
-      </w:r>
-      <w:r>
-        <w:rPr>
-          <w:rFonts w:ascii="Times New Roman" w:hAnsi="Times New Roman" w:cs="Times New Roman"/>
-          <w:color w:val="000000"/>
-        </w:rPr>
-        <w:t xml:space="preserve"> in the supplement. </w:t>
+        <w:t xml:space="preserve"> and </w:t>
+      </w:r>
+      <w:r>
+        <w:rPr>
+          <w:rFonts w:ascii="Times New Roman" w:hAnsi="Times New Roman" w:cs="Times New Roman"/>
+          <w:color w:val="000000"/>
+        </w:rPr>
+        <w:t xml:space="preserve">number of tows in which </w:t>
+      </w:r>
+      <w:r>
+        <w:rPr>
+          <w:rFonts w:ascii="Times New Roman" w:hAnsi="Times New Roman" w:cs="Times New Roman"/>
+          <w:color w:val="000000"/>
+        </w:rPr>
+        <w:t>each species</w:t>
+      </w:r>
+      <w:r>
+        <w:rPr>
+          <w:rFonts w:ascii="Times New Roman" w:hAnsi="Times New Roman" w:cs="Times New Roman"/>
+          <w:color w:val="000000"/>
+        </w:rPr>
+        <w:t xml:space="preserve"> </w:t>
+      </w:r>
+      <w:r>
+        <w:rPr>
+          <w:rFonts w:ascii="Times New Roman" w:hAnsi="Times New Roman" w:cs="Times New Roman"/>
+          <w:color w:val="000000"/>
+        </w:rPr>
+        <w:t xml:space="preserve">was observed </w:t>
+      </w:r>
+      <w:r>
+        <w:rPr>
+          <w:rFonts w:ascii="Times New Roman" w:hAnsi="Times New Roman" w:cs="Times New Roman"/>
+          <w:color w:val="000000"/>
+        </w:rPr>
+        <w:t xml:space="preserve">in the supplement. </w:t>
       </w:r>
     </w:p>
     <w:p>
@@ -2953,6 +2996,22 @@
           <w:b/>
           <w:color w:val="000000"/>
         </w:rPr>
+        <w:tab/>
+      </w:r>
+      <w:r>
+        <w:rPr>
+          <w:rFonts w:ascii="–@˛ø˜“ﬂ" w:hAnsi="–@˛ø˜“ﬂ" w:cs="–@˛ø˜“ﬂ"/>
+          <w:b/>
+          <w:color w:val="000000"/>
+        </w:rPr>
+        <w:tab/>
+      </w:r>
+      <w:r>
+        <w:rPr>
+          <w:rFonts w:ascii="–@˛ø˜“ﬂ" w:hAnsi="–@˛ø˜“ﬂ" w:cs="–@˛ø˜“ﬂ"/>
+          <w:b/>
+          <w:color w:val="000000"/>
+        </w:rPr>
         <w:t>(1)</w:t>
       </w:r>
     </w:p>
@@ -3313,17 +3372,7 @@
             <w:rFonts w:ascii="Cambria Math" w:hAnsi="Cambria Math" w:cs="–@˛ø˜“ﬂ"/>
             <w:color w:val="000000"/>
           </w:rPr>
-          <m:t>~N</m:t>
-        </m:r>
-        <m:r>
-          <m:rPr>
-            <m:sty m:val="bi"/>
-          </m:rPr>
-          <w:rPr>
-            <w:rFonts w:ascii="Cambria Math" w:hAnsi="Cambria Math" w:cs="–@˛ø˜“ﬂ"/>
-            <w:color w:val="000000"/>
-          </w:rPr>
-          <m:t>ormal</m:t>
+          <m:t>~Normal</m:t>
         </m:r>
         <m:d>
           <m:dPr>
@@ -3465,6 +3514,22 @@
           </m:e>
         </m:d>
       </m:oMath>
+      <w:r>
+        <w:rPr>
+          <w:rFonts w:ascii="–@˛ø˜“ﬂ" w:hAnsi="–@˛ø˜“ﬂ" w:cs="–@˛ø˜“ﬂ"/>
+          <w:b/>
+          <w:color w:val="000000"/>
+        </w:rPr>
+        <w:tab/>
+      </w:r>
+      <w:r>
+        <w:rPr>
+          <w:rFonts w:ascii="–@˛ø˜“ﬂ" w:hAnsi="–@˛ø˜“ﬂ" w:cs="–@˛ø˜“ﬂ"/>
+          <w:b/>
+          <w:color w:val="000000"/>
+        </w:rPr>
+        <w:tab/>
+      </w:r>
       <w:r>
         <w:rPr>
           <w:rFonts w:ascii="–@˛ø˜“ﬂ" w:hAnsi="–@˛ø˜“ﬂ" w:cs="–@˛ø˜“ﬂ"/>
@@ -4170,6 +4235,22 @@
           <w:b/>
           <w:color w:val="000000"/>
         </w:rPr>
+        <w:tab/>
+      </w:r>
+      <w:r>
+        <w:rPr>
+          <w:rFonts w:ascii="–@˛ø˜“ﬂ" w:hAnsi="–@˛ø˜“ﬂ" w:cs="–@˛ø˜“ﬂ"/>
+          <w:b/>
+          <w:color w:val="000000"/>
+        </w:rPr>
+        <w:tab/>
+      </w:r>
+      <w:r>
+        <w:rPr>
+          <w:rFonts w:ascii="–@˛ø˜“ﬂ" w:hAnsi="–@˛ø˜“ﬂ" w:cs="–@˛ø˜“ﬂ"/>
+          <w:b/>
+          <w:color w:val="000000"/>
+        </w:rPr>
         <w:t>(3)</w:t>
       </w:r>
     </w:p>
@@ -4405,7 +4486,21 @@
           <w:rFonts w:ascii="Times New Roman" w:hAnsi="Times New Roman" w:cs="Times New Roman"/>
           <w:color w:val="000000"/>
         </w:rPr>
-        <w:t xml:space="preserve">represent spatial random effects that again follow an autoregressive process (similar to </w:t>
+        <w:t>represent spatial random effects that again follow an autoregressive process (</w:t>
+      </w:r>
+      <w:r>
+        <w:rPr>
+          <w:rFonts w:ascii="Times New Roman" w:hAnsi="Times New Roman" w:cs="Times New Roman"/>
+          <w:color w:val="000000"/>
+        </w:rPr>
+        <w:t>analogous</w:t>
+      </w:r>
+      <w:r>
+        <w:rPr>
+          <w:rFonts w:ascii="Times New Roman" w:hAnsi="Times New Roman" w:cs="Times New Roman"/>
+          <w:color w:val="000000"/>
+        </w:rPr>
+        <w:t xml:space="preserve"> to </w:t>
       </w:r>
       <w:proofErr w:type="spellStart"/>
       <w:r>
@@ -4605,7 +4700,51 @@
           <w:rFonts w:ascii="Times New Roman" w:hAnsi="Times New Roman" w:cs="Times New Roman"/>
           <w:color w:val="000000"/>
         </w:rPr>
-        <w:t xml:space="preserve">depth) in the occurrence and positive models (Shelton et al. 2014). We centered </w:t>
+        <w:t>depth) in the occurrence and positive models (Shelton et al. 2014</w:t>
+      </w:r>
+      <w:r>
+        <w:rPr>
+          <w:rFonts w:ascii="Times New Roman" w:hAnsi="Times New Roman" w:cs="Times New Roman"/>
+          <w:color w:val="000000"/>
+        </w:rPr>
+        <w:t xml:space="preserve">, </w:t>
+      </w:r>
+      <w:proofErr w:type="spellStart"/>
+      <w:r>
+        <w:rPr>
+          <w:rFonts w:ascii="Times New Roman" w:hAnsi="Times New Roman" w:cs="Times New Roman"/>
+          <w:color w:val="000000"/>
+        </w:rPr>
+        <w:t>Tolimieri</w:t>
+      </w:r>
+      <w:proofErr w:type="spellEnd"/>
+      <w:r>
+        <w:rPr>
+          <w:rFonts w:ascii="Times New Roman" w:hAnsi="Times New Roman" w:cs="Times New Roman"/>
+          <w:color w:val="000000"/>
+        </w:rPr>
+        <w:t xml:space="preserve"> e</w:t>
+      </w:r>
+      <w:r>
+        <w:rPr>
+          <w:rFonts w:ascii="Times New Roman" w:hAnsi="Times New Roman" w:cs="Times New Roman"/>
+          <w:color w:val="000000"/>
+        </w:rPr>
+        <w:t xml:space="preserve">t al. </w:t>
+      </w:r>
+      <w:r>
+        <w:rPr>
+          <w:rFonts w:ascii="Times New Roman" w:hAnsi="Times New Roman" w:cs="Times New Roman"/>
+          <w:color w:val="000000"/>
+        </w:rPr>
+        <w:t>2015</w:t>
+      </w:r>
+      <w:r>
+        <w:rPr>
+          <w:rFonts w:ascii="Times New Roman" w:hAnsi="Times New Roman" w:cs="Times New Roman"/>
+          <w:color w:val="000000"/>
+        </w:rPr>
+        <w:t xml:space="preserve">). We centered </w:t>
       </w:r>
       <w:proofErr w:type="gramStart"/>
       <w:r>
@@ -4621,7 +4760,21 @@
           <w:rFonts w:ascii="Times New Roman" w:hAnsi="Times New Roman" w:cs="Times New Roman"/>
           <w:color w:val="000000"/>
         </w:rPr>
-        <w:t xml:space="preserve">depth) by it’s mean before estimating the model. We also considered two models for fixed year effects: in one model we estimated a single intercept while in the other we allowed for a distinct intercept for each year. As the intercept scales the occurrence </w:t>
+        <w:t xml:space="preserve">depth) by </w:t>
+      </w:r>
+      <w:r>
+        <w:rPr>
+          <w:rFonts w:ascii="Times New Roman" w:hAnsi="Times New Roman" w:cs="Times New Roman"/>
+          <w:color w:val="000000"/>
+        </w:rPr>
+        <w:t>subtracting the mean</w:t>
+      </w:r>
+      <w:r>
+        <w:rPr>
+          <w:rFonts w:ascii="Times New Roman" w:hAnsi="Times New Roman" w:cs="Times New Roman"/>
+          <w:color w:val="000000"/>
+        </w:rPr>
+        <w:t xml:space="preserve">. We also considered two models for fixed year effects: in one model we estimated a single intercept while in the other we allowed for a distinct intercept for each year. As the intercept scales the occurrence </w:t>
       </w:r>
       <w:r>
         <w:rPr>
@@ -5208,21 +5361,11 @@
       <w:proofErr w:type="gramStart"/>
       <m:oMath>
         <m:r>
-          <m:rPr>
-            <m:sty m:val="p"/>
-          </m:rPr>
           <w:rPr>
             <w:rFonts w:ascii="Cambria Math" w:hAnsi="Cambria Math" w:cs="Times New Roman"/>
             <w:color w:val="000000"/>
           </w:rPr>
-          <m:t>Γ</m:t>
-        </m:r>
-        <m:r>
-          <w:rPr>
-            <w:rFonts w:ascii="Cambria Math" w:hAnsi="Cambria Math" w:cs="Times New Roman"/>
-            <w:color w:val="000000"/>
-          </w:rPr>
-          <m:t>(</m:t>
+          <m:t>Γ(</m:t>
         </m:r>
         <w:proofErr w:type="gramEnd"/>
         <m:r>
@@ -5283,7 +5426,21 @@
           <w:rFonts w:ascii="Times New Roman" w:hAnsi="Times New Roman" w:cs="Times New Roman"/>
           <w:color w:val="000000"/>
         </w:rPr>
-        <w:t xml:space="preserve"> represent the gamma and Bessel functions, respectively, </w:t>
+        <w:t>()</w:t>
+      </w:r>
+      <w:r>
+        <w:rPr>
+          <w:rFonts w:ascii="Times New Roman" w:hAnsi="Times New Roman" w:cs="Times New Roman"/>
+          <w:color w:val="000000"/>
+        </w:rPr>
+        <w:t xml:space="preserve"> represent the G</w:t>
+      </w:r>
+      <w:r>
+        <w:rPr>
+          <w:rFonts w:ascii="Times New Roman" w:hAnsi="Times New Roman" w:cs="Times New Roman"/>
+          <w:color w:val="000000"/>
+        </w:rPr>
+        <w:t xml:space="preserve">amma and Bessel functions, respectively, </w:t>
       </w:r>
       <m:oMath>
         <m:sSub>
@@ -5732,7 +5889,28 @@
           <w:rFonts w:ascii="Times New Roman" w:hAnsi="Times New Roman" w:cs="Times New Roman"/>
           <w:color w:val="000000"/>
         </w:rPr>
-        <w:t>Estimation of latent Gaussian Markov random fields is difficult, and can be</w:t>
+        <w:t xml:space="preserve">We estimate the model using the integrated nested Laplace approximation as implemented in the R package INLA (REF). INLA approximates the inverse of the spatial variance-covariance matrix of fixed locations using three large sparse matrices using </w:t>
+      </w:r>
+      <w:r>
+        <w:rPr>
+          <w:rFonts w:ascii="Times New Roman" w:hAnsi="Times New Roman" w:cs="Times New Roman"/>
+          <w:color w:val="000000"/>
+        </w:rPr>
+        <w:t xml:space="preserve">stochastic partial differential equations (Rue et al. 2009, Ruiz-Cardenas et al. 2012). Estimation of the fixed effects is then done via </w:t>
+      </w:r>
+      <w:r>
+        <w:rPr>
+          <w:rFonts w:ascii="Times New Roman" w:hAnsi="Times New Roman" w:cs="Times New Roman"/>
+          <w:color w:val="000000"/>
+        </w:rPr>
+        <w:t xml:space="preserve">marginal </w:t>
+      </w:r>
+      <w:r>
+        <w:rPr>
+          <w:rFonts w:ascii="Times New Roman" w:hAnsi="Times New Roman" w:cs="Times New Roman"/>
+          <w:color w:val="000000"/>
+        </w:rPr>
+        <w:t xml:space="preserve">maximum likelihood using the Laplace approximation to approximate the integral across random effects, and random effects are estimated via Empirical Bayes. Using these estimates (and Bayesian priors on fixed effects), INLA allows Monte Carlo samples to be generated from the posterior distribution, as the Laplace approximation to the marginal likelihood. </w:t>
       </w:r>
     </w:p>
     <w:p>
@@ -5746,63 +5924,78 @@
           <w:color w:val="000000"/>
         </w:rPr>
       </w:pPr>
-      <w:proofErr w:type="gramStart"/>
-      <w:r>
-        <w:rPr>
-          <w:rFonts w:ascii="Times New Roman" w:hAnsi="Times New Roman" w:cs="Times New Roman"/>
-          <w:color w:val="000000"/>
-        </w:rPr>
-        <w:t>challenging</w:t>
-      </w:r>
-      <w:proofErr w:type="gramEnd"/>
-      <w:r>
-        <w:rPr>
-          <w:rFonts w:ascii="Times New Roman" w:hAnsi="Times New Roman" w:cs="Times New Roman"/>
-          <w:color w:val="000000"/>
-        </w:rPr>
-        <w:t xml:space="preserve"> in a Bayesian framework if the dimensionality of the knots or locations is large</w:t>
-      </w:r>
-      <w:r>
-        <w:rPr>
-          <w:rFonts w:ascii="–@˛ø˜“ﬂ" w:hAnsi="–@˛ø˜“ﬂ" w:cs="–@˛ø˜“ﬂ"/>
-          <w:color w:val="000000"/>
-        </w:rPr>
-        <w:t xml:space="preserve"> </w:t>
-      </w:r>
-      <w:r>
-        <w:rPr>
-          <w:rFonts w:ascii="Times New Roman" w:hAnsi="Times New Roman" w:cs="Times New Roman"/>
-          <w:color w:val="000000"/>
-        </w:rPr>
-        <w:t xml:space="preserve">(Shelton et al. 2014). Recent advances have allowed the spatial covariance matrix to be approximated via stochastic partial differential equations (SPDE) as calculated within INLA </w:t>
-      </w:r>
-      <w:r>
-        <w:rPr>
-          <w:rFonts w:ascii="–@˛ø˜“ﬂ" w:hAnsi="–@˛ø˜“ﬂ" w:cs="–@˛ø˜“ﬂ"/>
-          <w:color w:val="000000"/>
-        </w:rPr>
-        <w:t xml:space="preserve"> </w:t>
-      </w:r>
-      <w:r>
-        <w:rPr>
-          <w:rFonts w:ascii="Times New Roman" w:hAnsi="Times New Roman" w:cs="Times New Roman"/>
-          <w:color w:val="000000"/>
-        </w:rPr>
-        <w:t>(Rue et al. 2009, Ruiz-Cardenas et al. 2012). More specifically, INLA approximates the inverse of the spatial variance-covariance matrix of fixed locations usi</w:t>
-      </w:r>
-      <w:r>
-        <w:rPr>
-          <w:rFonts w:ascii="Times New Roman" w:hAnsi="Times New Roman" w:cs="Times New Roman"/>
-          <w:color w:val="000000"/>
-        </w:rPr>
-        <w:t>ng three large sparse matrices</w:t>
-      </w:r>
-      <w:r>
-        <w:rPr>
-          <w:rFonts w:ascii="Times New Roman" w:hAnsi="Times New Roman" w:cs="Times New Roman"/>
-          <w:color w:val="000000"/>
-        </w:rPr>
-        <w:t xml:space="preserve">. Estimation of the fixed effects is then done via maximum marginal likelihood using the Laplace approximation to approximate the integral across random effects, and random effects are estimated via Empirical Bayes. Using these estimates (and Bayesian priors on fixed effects), INLA allows Monte Carlo samples to be generated from the posterior distribution, as the Laplace approximation to the marginal likelihood. </w:t>
+      <w:r>
+        <w:rPr>
+          <w:rFonts w:ascii="Times New Roman" w:hAnsi="Times New Roman" w:cs="Times New Roman"/>
+          <w:color w:val="000000"/>
+        </w:rPr>
+        <w:tab/>
+        <w:t xml:space="preserve">For each species, we estimated two </w:t>
+      </w:r>
+      <w:r>
+        <w:rPr>
+          <w:rFonts w:ascii="Times New Roman" w:hAnsi="Times New Roman" w:cs="Times New Roman"/>
+          <w:color w:val="000000"/>
+        </w:rPr>
+        <w:t xml:space="preserve">occurrence </w:t>
+      </w:r>
+      <w:r>
+        <w:rPr>
+          <w:rFonts w:ascii="Times New Roman" w:hAnsi="Times New Roman" w:cs="Times New Roman"/>
+          <w:color w:val="000000"/>
+        </w:rPr>
+        <w:t xml:space="preserve">models </w:t>
+      </w:r>
+      <w:r>
+        <w:rPr>
+          <w:rFonts w:ascii="Times New Roman" w:hAnsi="Times New Roman" w:cs="Times New Roman"/>
+          <w:color w:val="000000"/>
+        </w:rPr>
+        <w:t xml:space="preserve">and two positive models.  For each </w:t>
+      </w:r>
+      <w:proofErr w:type="spellStart"/>
+      <w:r>
+        <w:rPr>
+          <w:rFonts w:ascii="Times New Roman" w:hAnsi="Times New Roman" w:cs="Times New Roman"/>
+          <w:color w:val="000000"/>
+        </w:rPr>
+        <w:t>submodel</w:t>
+      </w:r>
+      <w:proofErr w:type="spellEnd"/>
+      <w:r>
+        <w:rPr>
+          <w:rFonts w:ascii="Times New Roman" w:hAnsi="Times New Roman" w:cs="Times New Roman"/>
+          <w:color w:val="000000"/>
+        </w:rPr>
+        <w:t xml:space="preserve">, we estimate </w:t>
+      </w:r>
+      <w:r>
+        <w:rPr>
+          <w:rFonts w:ascii="Times New Roman" w:hAnsi="Times New Roman" w:cs="Times New Roman"/>
+          <w:color w:val="000000"/>
+        </w:rPr>
+        <w:t xml:space="preserve">one </w:t>
+      </w:r>
+      <w:r>
+        <w:rPr>
+          <w:rFonts w:ascii="Times New Roman" w:hAnsi="Times New Roman" w:cs="Times New Roman"/>
+          <w:color w:val="000000"/>
+        </w:rPr>
+        <w:t xml:space="preserve">model </w:t>
+      </w:r>
+      <w:r>
+        <w:rPr>
+          <w:rFonts w:ascii="Times New Roman" w:hAnsi="Times New Roman" w:cs="Times New Roman"/>
+          <w:color w:val="000000"/>
+        </w:rPr>
+        <w:t xml:space="preserve">with </w:t>
+      </w:r>
+      <w:r>
+        <w:rPr>
+          <w:rFonts w:ascii="Times New Roman" w:hAnsi="Times New Roman" w:cs="Times New Roman"/>
+          <w:color w:val="000000"/>
+        </w:rPr>
+        <w:t xml:space="preserve">a single intercept and one with a year-specific intercept. We compare single and year-specific models using posterior predictive plots and deviance information criterion (DIC) and then identified preferred models for each species.  </w:t>
       </w:r>
     </w:p>
     <w:p>
@@ -5816,79 +6009,6 @@
           <w:color w:val="000000"/>
         </w:rPr>
       </w:pPr>
-      <w:r>
-        <w:rPr>
-          <w:rFonts w:ascii="Times New Roman" w:hAnsi="Times New Roman" w:cs="Times New Roman"/>
-          <w:color w:val="000000"/>
-        </w:rPr>
-        <w:tab/>
-        <w:t xml:space="preserve">For each species, we estimated two </w:t>
-      </w:r>
-      <w:r>
-        <w:rPr>
-          <w:rFonts w:ascii="Times New Roman" w:hAnsi="Times New Roman" w:cs="Times New Roman"/>
-          <w:color w:val="000000"/>
-        </w:rPr>
-        <w:t xml:space="preserve">occurrence </w:t>
-      </w:r>
-      <w:r>
-        <w:rPr>
-          <w:rFonts w:ascii="Times New Roman" w:hAnsi="Times New Roman" w:cs="Times New Roman"/>
-          <w:color w:val="000000"/>
-        </w:rPr>
-        <w:t xml:space="preserve">models </w:t>
-      </w:r>
-      <w:r>
-        <w:rPr>
-          <w:rFonts w:ascii="Times New Roman" w:hAnsi="Times New Roman" w:cs="Times New Roman"/>
-          <w:color w:val="000000"/>
-        </w:rPr>
-        <w:t xml:space="preserve">and two positive models.  For each </w:t>
-      </w:r>
-      <w:proofErr w:type="spellStart"/>
-      <w:r>
-        <w:rPr>
-          <w:rFonts w:ascii="Times New Roman" w:hAnsi="Times New Roman" w:cs="Times New Roman"/>
-          <w:color w:val="000000"/>
-        </w:rPr>
-        <w:t>submodel</w:t>
-      </w:r>
-      <w:proofErr w:type="spellEnd"/>
-      <w:r>
-        <w:rPr>
-          <w:rFonts w:ascii="Times New Roman" w:hAnsi="Times New Roman" w:cs="Times New Roman"/>
-          <w:color w:val="000000"/>
-        </w:rPr>
-        <w:t xml:space="preserve">, we estimate </w:t>
-      </w:r>
-      <w:r>
-        <w:rPr>
-          <w:rFonts w:ascii="Times New Roman" w:hAnsi="Times New Roman" w:cs="Times New Roman"/>
-          <w:color w:val="000000"/>
-        </w:rPr>
-        <w:t xml:space="preserve">one </w:t>
-      </w:r>
-      <w:r>
-        <w:rPr>
-          <w:rFonts w:ascii="Times New Roman" w:hAnsi="Times New Roman" w:cs="Times New Roman"/>
-          <w:color w:val="000000"/>
-        </w:rPr>
-        <w:t xml:space="preserve">model </w:t>
-      </w:r>
-      <w:r>
-        <w:rPr>
-          <w:rFonts w:ascii="Times New Roman" w:hAnsi="Times New Roman" w:cs="Times New Roman"/>
-          <w:color w:val="000000"/>
-        </w:rPr>
-        <w:t xml:space="preserve">with </w:t>
-      </w:r>
-      <w:r>
-        <w:rPr>
-          <w:rFonts w:ascii="Times New Roman" w:hAnsi="Times New Roman" w:cs="Times New Roman"/>
-          <w:color w:val="000000"/>
-        </w:rPr>
-        <w:t xml:space="preserve">a single intercept and one with a year-specific intercept. We compare single and year-specific models using posterior predictive plots and deviance information criterion (DIC) and then identified preferred models for each species.  </w:t>
-      </w:r>
     </w:p>
     <w:p>
       <w:pPr>
@@ -5898,18 +6018,6 @@
         <w:adjustRightInd w:val="0"/>
         <w:rPr>
           <w:rFonts w:ascii="Times New Roman" w:hAnsi="Times New Roman" w:cs="Times New Roman"/>
-          <w:color w:val="000000"/>
-        </w:rPr>
-      </w:pPr>
-    </w:p>
-    <w:p>
-      <w:pPr>
-        <w:widowControl w:val="0"/>
-        <w:autoSpaceDE w:val="0"/>
-        <w:autoSpaceDN w:val="0"/>
-        <w:adjustRightInd w:val="0"/>
-        <w:rPr>
-          <w:rFonts w:ascii="Times New Roman" w:hAnsi="Times New Roman" w:cs="Times New Roman"/>
           <w:b/>
           <w:color w:val="000000"/>
         </w:rPr>
@@ -5920,7 +6028,23 @@
           <w:b/>
           <w:color w:val="000000"/>
         </w:rPr>
-        <w:t xml:space="preserve">Generating predictive densities </w:t>
+        <w:t>Generating predictive densities</w:t>
+      </w:r>
+      <w:r>
+        <w:rPr>
+          <w:rFonts w:ascii="Times New Roman" w:hAnsi="Times New Roman" w:cs="Times New Roman"/>
+          <w:b/>
+          <w:color w:val="000000"/>
+        </w:rPr>
+        <w:t xml:space="preserve"> for each species</w:t>
+      </w:r>
+      <w:r>
+        <w:rPr>
+          <w:rFonts w:ascii="Times New Roman" w:hAnsi="Times New Roman" w:cs="Times New Roman"/>
+          <w:b/>
+          <w:color w:val="000000"/>
+        </w:rPr>
+        <w:t xml:space="preserve"> </w:t>
       </w:r>
     </w:p>
     <w:p>
@@ -6257,24 +6381,8 @@
           <w:rFonts w:ascii="Times New Roman" w:hAnsi="Times New Roman" w:cs="Times New Roman"/>
           <w:color w:val="000000"/>
         </w:rPr>
-        <w:t xml:space="preserve"> MCMC sample, the unconditional CPUE estimate </w:t>
-      </w:r>
-      <w:proofErr w:type="gramStart"/>
-      <w:r>
-        <w:rPr>
-          <w:rFonts w:ascii="Times New Roman" w:hAnsi="Times New Roman" w:cs="Times New Roman"/>
-          <w:color w:val="000000"/>
-        </w:rPr>
-        <w:t xml:space="preserve">is </w:t>
-      </w:r>
-      <w:r>
-        <w:rPr>
-          <w:rFonts w:ascii="Times New Roman" w:hAnsi="Times New Roman" w:cs="Times New Roman"/>
-          <w:color w:val="000000"/>
-        </w:rPr>
-        <w:t xml:space="preserve"> </w:t>
-      </w:r>
-      <w:proofErr w:type="gramEnd"/>
+        <w:t xml:space="preserve"> MCMC sample, the unconditional CPUE estimate is </w:t>
+      </w:r>
       <m:oMath>
         <m:sSup>
           <m:sSupPr>
@@ -6431,7 +6539,23 @@
           <w:rFonts w:ascii="Times New Roman" w:hAnsi="Times New Roman" w:cs="Times New Roman"/>
           <w:color w:val="000000"/>
         </w:rPr>
-        <w:t xml:space="preserve"> in units kg</w:t>
+        <w:t xml:space="preserve"> in </w:t>
+      </w:r>
+      <w:proofErr w:type="gramStart"/>
+      <w:r>
+        <w:rPr>
+          <w:rFonts w:ascii="Times New Roman" w:hAnsi="Times New Roman" w:cs="Times New Roman"/>
+          <w:color w:val="000000"/>
+        </w:rPr>
+        <w:t>units</w:t>
+      </w:r>
+      <w:proofErr w:type="gramEnd"/>
+      <w:r>
+        <w:rPr>
+          <w:rFonts w:ascii="Times New Roman" w:hAnsi="Times New Roman" w:cs="Times New Roman"/>
+          <w:color w:val="000000"/>
+        </w:rPr>
+        <w:t xml:space="preserve"> kg</w:t>
       </w:r>
       <m:oMath>
         <m:r>
@@ -6472,96 +6596,310 @@
           <w:b/>
         </w:rPr>
       </w:pPr>
-      <w:r>
+    </w:p>
+    <w:p>
+      <w:pPr>
         <w:rPr>
           <w:b/>
         </w:rPr>
+      </w:pPr>
+      <w:r>
+        <w:rPr>
+          <w:b/>
+        </w:rPr>
         <w:t>Defining areas for comparison across the Gulf of Alaska</w:t>
       </w:r>
     </w:p>
     <w:p>
       <w:r>
         <w:tab/>
-        <w:t>Identified areas that were between 50 and 150m deep</w:t>
-      </w:r>
-      <w:r>
-        <w:t>, divided by natural breaks (areas that were deeper (or shallower) than 150 m).</w:t>
+        <w:t>We i</w:t>
+      </w:r>
+      <w:r>
+        <w:t xml:space="preserve">dentified </w:t>
+      </w:r>
+      <w:r>
+        <w:t xml:space="preserve">eleven </w:t>
+      </w:r>
+      <w:r>
+        <w:t xml:space="preserve">areas </w:t>
+      </w:r>
+      <w:r>
+        <w:t xml:space="preserve">across the Gulf of Alaska to compare </w:t>
+      </w:r>
+      <w:proofErr w:type="spellStart"/>
+      <w:r>
+        <w:t>groundfish</w:t>
+      </w:r>
+      <w:proofErr w:type="spellEnd"/>
+      <w:r>
+        <w:t xml:space="preserve"> communities through time (Fig. 1). Each area represents habitat between </w:t>
+      </w:r>
+      <w:r>
+        <w:t>50 and 150m deep</w:t>
+      </w:r>
+      <w:r>
+        <w:t xml:space="preserve"> </w:t>
+      </w:r>
+      <w:r>
+        <w:t xml:space="preserve">divided by natural </w:t>
+      </w:r>
+      <w:r>
+        <w:t xml:space="preserve">bathymetric </w:t>
+      </w:r>
+      <w:r>
+        <w:t>breaks (</w:t>
+      </w:r>
+      <w:r>
+        <w:t>canyons).  Areas ranged from X to Y km</w:t>
+      </w:r>
+      <w:r>
+        <w:rPr>
+          <w:vertAlign w:val="superscript"/>
+        </w:rPr>
+        <w:t>2</w:t>
+      </w:r>
+      <w:r>
+        <w:rPr>
+          <w:vertAlign w:val="superscript"/>
+        </w:rPr>
+        <w:t xml:space="preserve"> </w:t>
+      </w:r>
+      <w:r>
+        <w:t xml:space="preserve">(Table YYY).  </w:t>
+      </w:r>
+      <w:r>
+        <w:t>We ensured that each area was separated by at least THIS MANY km.</w:t>
       </w:r>
     </w:p>
     <w:p/>
     <w:p>
+      <w:pPr>
+        <w:rPr>
+          <w:b/>
+        </w:rPr>
+      </w:pPr>
       <w:r>
         <w:t xml:space="preserve"> </w:t>
       </w:r>
+      <w:r>
+        <w:rPr>
+          <w:b/>
+        </w:rPr>
+        <w:t>C</w:t>
+      </w:r>
+      <w:r>
+        <w:rPr>
+          <w:b/>
+        </w:rPr>
+        <w:t>ommunity metrics</w:t>
+      </w:r>
+    </w:p>
+    <w:p>
+      <w:pPr>
+        <w:ind w:firstLine="720"/>
+      </w:pPr>
+      <w:r>
+        <w:t xml:space="preserve">For each area we summarize the </w:t>
+      </w:r>
+      <w:proofErr w:type="spellStart"/>
+      <w:r>
+        <w:t>groundfish</w:t>
+      </w:r>
+      <w:proofErr w:type="spellEnd"/>
+      <w:r>
+        <w:t xml:space="preserve"> community </w:t>
+      </w:r>
+      <w:r>
+        <w:t>by constructing ZZZ community metrics. We summarize the predicted CPUE for each species in each year in each region using the MCMC draws for each 2x2 km grid cell.  We then combine information across grid cells within each area to produce a mean estimate (and uncertainty) for CPUE within each area.</w:t>
+      </w:r>
+      <w:r>
+        <w:t xml:space="preserve"> </w:t>
+      </w:r>
+      <w:r>
+        <w:t xml:space="preserve">Thus for each area, we have a time-series </w:t>
+      </w:r>
+      <w:r>
+        <w:t xml:space="preserve">of density for each species for survey years </w:t>
+      </w:r>
+      <w:proofErr w:type="gramStart"/>
+      <w:r>
+        <w:t>between 1984 to 2015</w:t>
+      </w:r>
+      <w:proofErr w:type="gramEnd"/>
+      <w:r>
+        <w:t xml:space="preserve">. We then combine these species-specific metrics to generate multi-species community metrics for each area in each year (see below).  These time-series allow for </w:t>
+      </w:r>
+    </w:p>
+    <w:p>
+      <w:pPr>
+        <w:ind w:firstLine="720"/>
+      </w:pPr>
+    </w:p>
+    <w:p>
+      <w:r>
+        <w:rPr>
+          <w:i/>
+        </w:rPr>
+        <w:t>Total biomass</w:t>
+      </w:r>
+      <w:r>
+        <w:rPr>
+          <w:i/>
+        </w:rPr>
+        <w:t xml:space="preserve">. </w:t>
+      </w:r>
+      <w:proofErr w:type="gramStart"/>
+      <w:r>
+        <w:t>Simple sum of all species in the sample.</w:t>
+      </w:r>
+      <w:proofErr w:type="gramEnd"/>
+    </w:p>
+    <w:p>
+      <w:pPr>
+        <w:rPr>
+          <w:i/>
+        </w:rPr>
+      </w:pPr>
+    </w:p>
+    <w:p>
+      <w:pPr>
+        <w:rPr>
+          <w:i/>
+        </w:rPr>
+      </w:pPr>
+      <w:r>
+        <w:rPr>
+          <w:i/>
+        </w:rPr>
+        <w:t>Guild biomass:</w:t>
+      </w:r>
+    </w:p>
+    <w:p>
+      <w:r>
+        <w:t>Apex predators (</w:t>
+      </w:r>
+      <w:proofErr w:type="spellStart"/>
+      <w:r>
+        <w:t>piscivore</w:t>
+      </w:r>
+      <w:proofErr w:type="spellEnd"/>
+      <w:r>
+        <w:t xml:space="preserve">), </w:t>
+      </w:r>
+      <w:proofErr w:type="spellStart"/>
+      <w:r>
+        <w:t>Benthivore</w:t>
+      </w:r>
+      <w:proofErr w:type="spellEnd"/>
+      <w:r>
+        <w:t xml:space="preserve">, </w:t>
+      </w:r>
+      <w:r>
+        <w:t>pelagic</w:t>
+      </w:r>
+    </w:p>
+    <w:p>
+      <w:pPr>
+        <w:ind w:firstLine="720"/>
+      </w:pPr>
+    </w:p>
+    <w:p>
+      <w:pPr>
+        <w:rPr>
+          <w:i/>
+        </w:rPr>
+      </w:pPr>
+      <w:r>
+        <w:rPr>
+          <w:i/>
+        </w:rPr>
+        <w:t>Feeding Groups</w:t>
+      </w:r>
+      <w:r>
+        <w:rPr>
+          <w:i/>
+        </w:rPr>
+        <w:t>:</w:t>
+      </w:r>
+    </w:p>
+    <w:p>
+      <w:pPr>
+        <w:rPr>
+          <w:i/>
+        </w:rPr>
+      </w:pPr>
+    </w:p>
+    <w:p>
+      <w:pPr>
+        <w:rPr>
+          <w:i/>
+        </w:rPr>
+      </w:pPr>
+      <w:r>
+        <w:rPr>
+          <w:i/>
+        </w:rPr>
+        <w:t xml:space="preserve">Taxonomic Groups: </w:t>
+      </w:r>
+    </w:p>
+    <w:p>
+      <w:pPr>
+        <w:rPr>
+          <w:i/>
+        </w:rPr>
+      </w:pPr>
+      <w:r>
+        <w:rPr>
+          <w:i/>
+        </w:rPr>
+        <w:t>Sharks vs. non-Sharks.</w:t>
+      </w:r>
+    </w:p>
+    <w:p>
+      <w:pPr>
+        <w:rPr>
+          <w:i/>
+        </w:rPr>
+      </w:pPr>
+    </w:p>
+    <w:p>
+      <w:pPr>
+        <w:rPr>
+          <w:i/>
+        </w:rPr>
+      </w:pPr>
+      <w:r>
+        <w:rPr>
+          <w:i/>
+        </w:rPr>
+        <w:t>Species Density (Richness)</w:t>
+      </w:r>
+    </w:p>
+    <w:p>
+      <w:pPr>
+        <w:rPr>
+          <w:i/>
+        </w:rPr>
+      </w:pPr>
+    </w:p>
+    <w:p>
+      <w:pPr>
+        <w:rPr>
+          <w:i/>
+        </w:rPr>
+      </w:pPr>
+      <w:r>
+        <w:rPr>
+          <w:i/>
+        </w:rPr>
+        <w:t>Species Dominance (Simpson diversity)</w:t>
+      </w:r>
     </w:p>
     <w:p/>
     <w:p>
-      <w:pPr>
-        <w:rPr>
-          <w:b/>
-        </w:rPr>
-      </w:pPr>
-      <w:r>
-        <w:rPr>
-          <w:b/>
-        </w:rPr>
-        <w:t>Calculating community metrics</w:t>
-      </w:r>
-    </w:p>
-    <w:p>
-      <w:r>
-        <w:tab/>
-      </w:r>
-    </w:p>
-    <w:p/>
-    <w:p>
-      <w:r>
-        <w:t>For each of the eleven discrete area</w:t>
-      </w:r>
-      <w:r>
-        <w:t>s Work with these groups:</w:t>
-      </w:r>
-    </w:p>
-    <w:p>
-      <w:r>
-        <w:tab/>
-        <w:t>Total Biomass</w:t>
-      </w:r>
-    </w:p>
-    <w:p>
-      <w:r>
-        <w:tab/>
-        <w:t>Feeding Guilds</w:t>
-      </w:r>
-    </w:p>
-    <w:p>
-      <w:pPr>
-        <w:ind w:firstLine="720"/>
-      </w:pPr>
-      <w:r>
-        <w:t>Taxonomic categories.</w:t>
-      </w:r>
-    </w:p>
-    <w:p>
-      <w:r>
-        <w:tab/>
-        <w:t xml:space="preserve">Juvenile age classes for 6 species </w:t>
-      </w:r>
-    </w:p>
-    <w:p>
-      <w:pPr>
-        <w:ind w:left="720" w:firstLine="720"/>
-      </w:pPr>
-      <w:r>
-        <w:t>(</w:t>
-      </w:r>
-      <w:proofErr w:type="gramStart"/>
-      <w:r>
-        <w:t>sum</w:t>
-      </w:r>
-      <w:proofErr w:type="gramEnd"/>
-      <w:r>
-        <w:t xml:space="preserve"> together into aggregate metric)</w:t>
+      <w:r>
+        <w:t>Others</w:t>
       </w:r>
     </w:p>
     <w:p/>
@@ -10915,6 +11253,485 @@
         </w:tc>
       </w:tr>
     </w:tbl>
+    <w:p/>
+    <w:p/>
+    <w:p>
+      <w:r>
+        <w:t xml:space="preserve">Table YYY: Replicate areas </w:t>
+      </w:r>
+    </w:p>
+    <w:tbl>
+      <w:tblPr>
+        <w:tblStyle w:val="TableGrid"/>
+        <w:tblW w:w="0" w:type="auto"/>
+        <w:tblLook w:val="04A0" w:firstRow="1" w:lastRow="0" w:firstColumn="1" w:lastColumn="0" w:noHBand="0" w:noVBand="1"/>
+      </w:tblPr>
+      <w:tblGrid>
+        <w:gridCol w:w="1771"/>
+        <w:gridCol w:w="1771"/>
+        <w:gridCol w:w="1771"/>
+        <w:gridCol w:w="1771"/>
+        <w:gridCol w:w="1772"/>
+      </w:tblGrid>
+      <w:tr>
+        <w:tc>
+          <w:tcPr>
+            <w:tcW w:w="1771" w:type="dxa"/>
+          </w:tcPr>
+          <w:p>
+            <w:r>
+              <w:t>Area</w:t>
+            </w:r>
+          </w:p>
+        </w:tc>
+        <w:tc>
+          <w:tcPr>
+            <w:tcW w:w="1771" w:type="dxa"/>
+          </w:tcPr>
+          <w:p>
+            <w:r>
+              <w:t>Benthic Area</w:t>
+            </w:r>
+          </w:p>
+          <w:p>
+            <w:r>
+              <w:t>(</w:t>
+            </w:r>
+            <w:proofErr w:type="gramStart"/>
+            <w:r>
+              <w:t>km</w:t>
+            </w:r>
+            <w:proofErr w:type="gramEnd"/>
+            <w:r>
+              <w:t>^2)</w:t>
+            </w:r>
+          </w:p>
+        </w:tc>
+        <w:tc>
+          <w:tcPr>
+            <w:tcW w:w="1771" w:type="dxa"/>
+          </w:tcPr>
+          <w:p>
+            <w:r>
+              <w:t>Number of Projection Points</w:t>
+            </w:r>
+          </w:p>
+        </w:tc>
+        <w:tc>
+          <w:tcPr>
+            <w:tcW w:w="1771" w:type="dxa"/>
+          </w:tcPr>
+          <w:p>
+            <w:r>
+              <w:t>Mean Depth</w:t>
+            </w:r>
+          </w:p>
+        </w:tc>
+        <w:tc>
+          <w:tcPr>
+            <w:tcW w:w="1772" w:type="dxa"/>
+          </w:tcPr>
+          <w:p/>
+        </w:tc>
+      </w:tr>
+      <w:tr>
+        <w:tc>
+          <w:tcPr>
+            <w:tcW w:w="1771" w:type="dxa"/>
+          </w:tcPr>
+          <w:p>
+            <w:r>
+              <w:t>1</w:t>
+            </w:r>
+          </w:p>
+        </w:tc>
+        <w:tc>
+          <w:tcPr>
+            <w:tcW w:w="1771" w:type="dxa"/>
+          </w:tcPr>
+          <w:p/>
+        </w:tc>
+        <w:tc>
+          <w:tcPr>
+            <w:tcW w:w="1771" w:type="dxa"/>
+          </w:tcPr>
+          <w:p/>
+        </w:tc>
+        <w:tc>
+          <w:tcPr>
+            <w:tcW w:w="1771" w:type="dxa"/>
+          </w:tcPr>
+          <w:p/>
+        </w:tc>
+        <w:tc>
+          <w:tcPr>
+            <w:tcW w:w="1772" w:type="dxa"/>
+          </w:tcPr>
+          <w:p/>
+        </w:tc>
+      </w:tr>
+      <w:tr>
+        <w:tc>
+          <w:tcPr>
+            <w:tcW w:w="1771" w:type="dxa"/>
+          </w:tcPr>
+          <w:p>
+            <w:r>
+              <w:t>2</w:t>
+            </w:r>
+          </w:p>
+        </w:tc>
+        <w:tc>
+          <w:tcPr>
+            <w:tcW w:w="1771" w:type="dxa"/>
+          </w:tcPr>
+          <w:p/>
+        </w:tc>
+        <w:tc>
+          <w:tcPr>
+            <w:tcW w:w="1771" w:type="dxa"/>
+          </w:tcPr>
+          <w:p/>
+        </w:tc>
+        <w:tc>
+          <w:tcPr>
+            <w:tcW w:w="1771" w:type="dxa"/>
+          </w:tcPr>
+          <w:p/>
+        </w:tc>
+        <w:tc>
+          <w:tcPr>
+            <w:tcW w:w="1772" w:type="dxa"/>
+          </w:tcPr>
+          <w:p/>
+        </w:tc>
+      </w:tr>
+      <w:tr>
+        <w:tc>
+          <w:tcPr>
+            <w:tcW w:w="1771" w:type="dxa"/>
+          </w:tcPr>
+          <w:p>
+            <w:r>
+              <w:t>3</w:t>
+            </w:r>
+          </w:p>
+        </w:tc>
+        <w:tc>
+          <w:tcPr>
+            <w:tcW w:w="1771" w:type="dxa"/>
+          </w:tcPr>
+          <w:p/>
+        </w:tc>
+        <w:tc>
+          <w:tcPr>
+            <w:tcW w:w="1771" w:type="dxa"/>
+          </w:tcPr>
+          <w:p/>
+        </w:tc>
+        <w:tc>
+          <w:tcPr>
+            <w:tcW w:w="1771" w:type="dxa"/>
+          </w:tcPr>
+          <w:p/>
+        </w:tc>
+        <w:tc>
+          <w:tcPr>
+            <w:tcW w:w="1772" w:type="dxa"/>
+          </w:tcPr>
+          <w:p/>
+        </w:tc>
+      </w:tr>
+      <w:tr>
+        <w:tc>
+          <w:tcPr>
+            <w:tcW w:w="1771" w:type="dxa"/>
+          </w:tcPr>
+          <w:p>
+            <w:r>
+              <w:t>4</w:t>
+            </w:r>
+          </w:p>
+        </w:tc>
+        <w:tc>
+          <w:tcPr>
+            <w:tcW w:w="1771" w:type="dxa"/>
+          </w:tcPr>
+          <w:p/>
+        </w:tc>
+        <w:tc>
+          <w:tcPr>
+            <w:tcW w:w="1771" w:type="dxa"/>
+          </w:tcPr>
+          <w:p/>
+        </w:tc>
+        <w:tc>
+          <w:tcPr>
+            <w:tcW w:w="1771" w:type="dxa"/>
+          </w:tcPr>
+          <w:p/>
+        </w:tc>
+        <w:tc>
+          <w:tcPr>
+            <w:tcW w:w="1772" w:type="dxa"/>
+          </w:tcPr>
+          <w:p/>
+        </w:tc>
+      </w:tr>
+      <w:tr>
+        <w:tc>
+          <w:tcPr>
+            <w:tcW w:w="1771" w:type="dxa"/>
+          </w:tcPr>
+          <w:p>
+            <w:r>
+              <w:t>5</w:t>
+            </w:r>
+          </w:p>
+        </w:tc>
+        <w:tc>
+          <w:tcPr>
+            <w:tcW w:w="1771" w:type="dxa"/>
+          </w:tcPr>
+          <w:p/>
+        </w:tc>
+        <w:tc>
+          <w:tcPr>
+            <w:tcW w:w="1771" w:type="dxa"/>
+          </w:tcPr>
+          <w:p/>
+        </w:tc>
+        <w:tc>
+          <w:tcPr>
+            <w:tcW w:w="1771" w:type="dxa"/>
+          </w:tcPr>
+          <w:p/>
+        </w:tc>
+        <w:tc>
+          <w:tcPr>
+            <w:tcW w:w="1772" w:type="dxa"/>
+          </w:tcPr>
+          <w:p/>
+        </w:tc>
+      </w:tr>
+      <w:tr>
+        <w:tc>
+          <w:tcPr>
+            <w:tcW w:w="1771" w:type="dxa"/>
+          </w:tcPr>
+          <w:p>
+            <w:r>
+              <w:t>6</w:t>
+            </w:r>
+          </w:p>
+        </w:tc>
+        <w:tc>
+          <w:tcPr>
+            <w:tcW w:w="1771" w:type="dxa"/>
+          </w:tcPr>
+          <w:p/>
+        </w:tc>
+        <w:tc>
+          <w:tcPr>
+            <w:tcW w:w="1771" w:type="dxa"/>
+          </w:tcPr>
+          <w:p/>
+        </w:tc>
+        <w:tc>
+          <w:tcPr>
+            <w:tcW w:w="1771" w:type="dxa"/>
+          </w:tcPr>
+          <w:p/>
+        </w:tc>
+        <w:tc>
+          <w:tcPr>
+            <w:tcW w:w="1772" w:type="dxa"/>
+          </w:tcPr>
+          <w:p/>
+        </w:tc>
+      </w:tr>
+      <w:tr>
+        <w:tc>
+          <w:tcPr>
+            <w:tcW w:w="1771" w:type="dxa"/>
+          </w:tcPr>
+          <w:p>
+            <w:r>
+              <w:t>7</w:t>
+            </w:r>
+          </w:p>
+        </w:tc>
+        <w:tc>
+          <w:tcPr>
+            <w:tcW w:w="1771" w:type="dxa"/>
+          </w:tcPr>
+          <w:p/>
+        </w:tc>
+        <w:tc>
+          <w:tcPr>
+            <w:tcW w:w="1771" w:type="dxa"/>
+          </w:tcPr>
+          <w:p/>
+        </w:tc>
+        <w:tc>
+          <w:tcPr>
+            <w:tcW w:w="1771" w:type="dxa"/>
+          </w:tcPr>
+          <w:p/>
+        </w:tc>
+        <w:tc>
+          <w:tcPr>
+            <w:tcW w:w="1772" w:type="dxa"/>
+          </w:tcPr>
+          <w:p/>
+        </w:tc>
+      </w:tr>
+      <w:tr>
+        <w:tc>
+          <w:tcPr>
+            <w:tcW w:w="1771" w:type="dxa"/>
+          </w:tcPr>
+          <w:p>
+            <w:r>
+              <w:t>8</w:t>
+            </w:r>
+          </w:p>
+        </w:tc>
+        <w:tc>
+          <w:tcPr>
+            <w:tcW w:w="1771" w:type="dxa"/>
+          </w:tcPr>
+          <w:p/>
+        </w:tc>
+        <w:tc>
+          <w:tcPr>
+            <w:tcW w:w="1771" w:type="dxa"/>
+          </w:tcPr>
+          <w:p/>
+        </w:tc>
+        <w:tc>
+          <w:tcPr>
+            <w:tcW w:w="1771" w:type="dxa"/>
+          </w:tcPr>
+          <w:p/>
+        </w:tc>
+        <w:tc>
+          <w:tcPr>
+            <w:tcW w:w="1772" w:type="dxa"/>
+          </w:tcPr>
+          <w:p/>
+        </w:tc>
+      </w:tr>
+      <w:tr>
+        <w:tc>
+          <w:tcPr>
+            <w:tcW w:w="1771" w:type="dxa"/>
+          </w:tcPr>
+          <w:p>
+            <w:r>
+              <w:t>9</w:t>
+            </w:r>
+          </w:p>
+        </w:tc>
+        <w:tc>
+          <w:tcPr>
+            <w:tcW w:w="1771" w:type="dxa"/>
+          </w:tcPr>
+          <w:p/>
+        </w:tc>
+        <w:tc>
+          <w:tcPr>
+            <w:tcW w:w="1771" w:type="dxa"/>
+          </w:tcPr>
+          <w:p/>
+        </w:tc>
+        <w:tc>
+          <w:tcPr>
+            <w:tcW w:w="1771" w:type="dxa"/>
+          </w:tcPr>
+          <w:p/>
+        </w:tc>
+        <w:tc>
+          <w:tcPr>
+            <w:tcW w:w="1772" w:type="dxa"/>
+          </w:tcPr>
+          <w:p/>
+        </w:tc>
+      </w:tr>
+      <w:tr>
+        <w:tc>
+          <w:tcPr>
+            <w:tcW w:w="1771" w:type="dxa"/>
+          </w:tcPr>
+          <w:p>
+            <w:r>
+              <w:t>10</w:t>
+            </w:r>
+          </w:p>
+        </w:tc>
+        <w:tc>
+          <w:tcPr>
+            <w:tcW w:w="1771" w:type="dxa"/>
+          </w:tcPr>
+          <w:p/>
+        </w:tc>
+        <w:tc>
+          <w:tcPr>
+            <w:tcW w:w="1771" w:type="dxa"/>
+          </w:tcPr>
+          <w:p/>
+        </w:tc>
+        <w:tc>
+          <w:tcPr>
+            <w:tcW w:w="1771" w:type="dxa"/>
+          </w:tcPr>
+          <w:p/>
+        </w:tc>
+        <w:tc>
+          <w:tcPr>
+            <w:tcW w:w="1772" w:type="dxa"/>
+          </w:tcPr>
+          <w:p/>
+        </w:tc>
+      </w:tr>
+      <w:tr>
+        <w:tc>
+          <w:tcPr>
+            <w:tcW w:w="1771" w:type="dxa"/>
+          </w:tcPr>
+          <w:p>
+            <w:r>
+              <w:t>11</w:t>
+            </w:r>
+          </w:p>
+        </w:tc>
+        <w:tc>
+          <w:tcPr>
+            <w:tcW w:w="1771" w:type="dxa"/>
+          </w:tcPr>
+          <w:p/>
+        </w:tc>
+        <w:tc>
+          <w:tcPr>
+            <w:tcW w:w="1771" w:type="dxa"/>
+          </w:tcPr>
+          <w:p/>
+        </w:tc>
+        <w:tc>
+          <w:tcPr>
+            <w:tcW w:w="1771" w:type="dxa"/>
+          </w:tcPr>
+          <w:p/>
+        </w:tc>
+        <w:tc>
+          <w:tcPr>
+            <w:tcW w:w="1772" w:type="dxa"/>
+          </w:tcPr>
+          <w:p/>
+        </w:tc>
+      </w:tr>
+    </w:tbl>
+    <w:p/>
     <w:p/>
     <w:p/>
     <w:tbl>
